--- a/1º Semestre/Linguagem de Programação/CW3/CW3 - Linguagem de programação.docx
+++ b/1º Semestre/Linguagem de Programação/CW3/CW3 - Linguagem de programação.docx
@@ -81,21 +81,31 @@
         </w:rPr>
         <w:t>1</w:t>
       </w:r>
-    </w:p>
-    <w:p>
-      <w:pPr>
-        <w:rPr>
-          <w:sz w:val="28"/>
-          <w:szCs w:val="28"/>
-        </w:rPr>
-      </w:pPr>
-      <w:r>
-        <w:rPr>
+      <w:r>
+        <w:rPr>
+          <w:b/>
+          <w:bCs/>
+          <w:sz w:val="32"/>
+          <w:szCs w:val="32"/>
+        </w:rPr>
+        <w:t xml:space="preserve"> – Classes e métodos em Python</w:t>
+      </w:r>
+    </w:p>
+    <w:p>
+      <w:pPr>
+        <w:rPr>
+          <w:sz w:val="28"/>
+          <w:szCs w:val="28"/>
+        </w:rPr>
+      </w:pPr>
+      <w:r>
+        <w:rPr>
+          <w:noProof/>
           <w:sz w:val="28"/>
           <w:szCs w:val="28"/>
         </w:rPr>
         <w:drawing>
-          <wp:anchor distT="0" distB="0" distL="114300" distR="114300" simplePos="0" relativeHeight="251658240" behindDoc="0" locked="0" layoutInCell="1" allowOverlap="1" wp14:anchorId="07532681" wp14:editId="1F0C7166">
+          <wp:anchor distT="0" distB="0" distL="114300" distR="114300" simplePos="0" relativeHeight="251658240" behindDoc="0" locked="0" layoutInCell="1" allowOverlap="1" wp14:anchorId="07532681" wp14:editId="18AF61EC">
             <wp:simplePos x="0" y="0"/>
             <wp:positionH relativeFrom="margin">
               <wp:align>center</wp:align>
@@ -118,7 +128,7 @@
                     <pic:cNvPicPr/>
                   </pic:nvPicPr>
                   <pic:blipFill>
-                    <a:blip r:embed="rId5">
+                    <a:blip r:embed="rId7">
                       <a:extLst>
                         <a:ext uri="{28A0092B-C50C-407E-A947-70E740481C1C}">
                           <a14:useLocalDpi xmlns:a14="http://schemas.microsoft.com/office/drawing/2010/main" val="0"/>
@@ -207,27 +217,21 @@
           <w:szCs w:val="28"/>
         </w:rPr>
       </w:pPr>
-    </w:p>
-    <w:p>
-      <w:pPr>
-        <w:rPr>
-          <w:sz w:val="28"/>
-          <w:szCs w:val="28"/>
-        </w:rPr>
-      </w:pPr>
-      <w:r>
-        <w:rPr>
+      <w:r>
+        <w:rPr>
+          <w:noProof/>
+          <w:color w:val="FF0000"/>
           <w:sz w:val="28"/>
           <w:szCs w:val="28"/>
         </w:rPr>
         <w:drawing>
-          <wp:anchor distT="0" distB="0" distL="114300" distR="114300" simplePos="0" relativeHeight="251659264" behindDoc="0" locked="0" layoutInCell="1" allowOverlap="1" wp14:anchorId="4FF028DE" wp14:editId="784676B1">
+          <wp:anchor distT="0" distB="0" distL="114300" distR="114300" simplePos="0" relativeHeight="251659264" behindDoc="0" locked="0" layoutInCell="1" allowOverlap="1" wp14:anchorId="4FF028DE" wp14:editId="3C55B094">
             <wp:simplePos x="0" y="0"/>
             <wp:positionH relativeFrom="margin">
               <wp:align>center</wp:align>
             </wp:positionH>
             <wp:positionV relativeFrom="paragraph">
-              <wp:posOffset>208280</wp:posOffset>
+              <wp:posOffset>272052</wp:posOffset>
             </wp:positionV>
             <wp:extent cx="6720840" cy="3697094"/>
             <wp:effectExtent l="0" t="0" r="3810" b="0"/>
@@ -244,7 +248,7 @@
                     <pic:cNvPicPr/>
                   </pic:nvPicPr>
                   <pic:blipFill>
-                    <a:blip r:embed="rId6">
+                    <a:blip r:embed="rId8">
                       <a:extLst>
                         <a:ext uri="{28A0092B-C50C-407E-A947-70E740481C1C}">
                           <a14:useLocalDpi xmlns:a14="http://schemas.microsoft.com/office/drawing/2010/main" val="0"/>
@@ -311,6 +315,14 @@
     </w:p>
     <w:p>
       <w:pPr>
+        <w:rPr>
+          <w:sz w:val="28"/>
+          <w:szCs w:val="28"/>
+        </w:rPr>
+      </w:pPr>
+    </w:p>
+    <w:p>
+      <w:pPr>
         <w:ind w:firstLine="708"/>
         <w:rPr>
           <w:sz w:val="28"/>
@@ -318,7 +330,2018 @@
         </w:rPr>
       </w:pPr>
     </w:p>
+    <w:p>
+      <w:pPr>
+        <w:rPr>
+          <w:sz w:val="28"/>
+          <w:szCs w:val="28"/>
+        </w:rPr>
+      </w:pPr>
+    </w:p>
+    <w:p>
+      <w:pPr>
+        <w:rPr>
+          <w:sz w:val="28"/>
+          <w:szCs w:val="28"/>
+        </w:rPr>
+      </w:pPr>
+    </w:p>
+    <w:p>
+      <w:pPr>
+        <w:rPr>
+          <w:sz w:val="28"/>
+          <w:szCs w:val="28"/>
+        </w:rPr>
+      </w:pPr>
+    </w:p>
+    <w:p>
+      <w:pPr>
+        <w:rPr>
+          <w:sz w:val="28"/>
+          <w:szCs w:val="28"/>
+        </w:rPr>
+      </w:pPr>
+    </w:p>
+    <w:p>
+      <w:pPr>
+        <w:rPr>
+          <w:sz w:val="28"/>
+          <w:szCs w:val="28"/>
+        </w:rPr>
+      </w:pPr>
+    </w:p>
+    <w:p>
+      <w:pPr>
+        <w:rPr>
+          <w:sz w:val="28"/>
+          <w:szCs w:val="28"/>
+        </w:rPr>
+      </w:pPr>
+      <w:r>
+        <w:rPr>
+          <w:noProof/>
+          <w:sz w:val="28"/>
+          <w:szCs w:val="28"/>
+        </w:rPr>
+        <w:drawing>
+          <wp:anchor distT="0" distB="0" distL="114300" distR="114300" simplePos="0" relativeHeight="251660288" behindDoc="0" locked="0" layoutInCell="1" allowOverlap="1" wp14:anchorId="088A369D" wp14:editId="6C9E2B07">
+            <wp:simplePos x="0" y="0"/>
+            <wp:positionH relativeFrom="margin">
+              <wp:align>center</wp:align>
+            </wp:positionH>
+            <wp:positionV relativeFrom="paragraph">
+              <wp:posOffset>85816</wp:posOffset>
+            </wp:positionV>
+            <wp:extent cx="6297386" cy="2053538"/>
+            <wp:effectExtent l="0" t="0" r="0" b="4445"/>
+            <wp:wrapNone/>
+            <wp:docPr id="2" name="Imagem 2"/>
+            <wp:cNvGraphicFramePr>
+              <a:graphicFrameLocks xmlns:a="http://schemas.openxmlformats.org/drawingml/2006/main" noChangeAspect="1"/>
+            </wp:cNvGraphicFramePr>
+            <a:graphic xmlns:a="http://schemas.openxmlformats.org/drawingml/2006/main">
+              <a:graphicData uri="http://schemas.openxmlformats.org/drawingml/2006/picture">
+                <pic:pic xmlns:pic="http://schemas.openxmlformats.org/drawingml/2006/picture">
+                  <pic:nvPicPr>
+                    <pic:cNvPr id="1" name=""/>
+                    <pic:cNvPicPr/>
+                  </pic:nvPicPr>
+                  <pic:blipFill>
+                    <a:blip r:embed="rId9">
+                      <a:extLst>
+                        <a:ext uri="{28A0092B-C50C-407E-A947-70E740481C1C}">
+                          <a14:useLocalDpi xmlns:a14="http://schemas.microsoft.com/office/drawing/2010/main" val="0"/>
+                        </a:ext>
+                      </a:extLst>
+                    </a:blip>
+                    <a:stretch>
+                      <a:fillRect/>
+                    </a:stretch>
+                  </pic:blipFill>
+                  <pic:spPr>
+                    <a:xfrm>
+                      <a:off x="0" y="0"/>
+                      <a:ext cx="6297386" cy="2053538"/>
+                    </a:xfrm>
+                    <a:prstGeom prst="rect">
+                      <a:avLst/>
+                    </a:prstGeom>
+                  </pic:spPr>
+                </pic:pic>
+              </a:graphicData>
+            </a:graphic>
+            <wp14:sizeRelH relativeFrom="margin">
+              <wp14:pctWidth>0</wp14:pctWidth>
+            </wp14:sizeRelH>
+            <wp14:sizeRelV relativeFrom="margin">
+              <wp14:pctHeight>0</wp14:pctHeight>
+            </wp14:sizeRelV>
+          </wp:anchor>
+        </w:drawing>
+      </w:r>
+    </w:p>
+    <w:p>
+      <w:pPr>
+        <w:rPr>
+          <w:sz w:val="28"/>
+          <w:szCs w:val="28"/>
+        </w:rPr>
+      </w:pPr>
+    </w:p>
+    <w:p>
+      <w:pPr>
+        <w:rPr>
+          <w:sz w:val="28"/>
+          <w:szCs w:val="28"/>
+        </w:rPr>
+      </w:pPr>
+    </w:p>
+    <w:p>
+      <w:pPr>
+        <w:ind w:firstLine="708"/>
+        <w:rPr>
+          <w:sz w:val="28"/>
+          <w:szCs w:val="28"/>
+        </w:rPr>
+      </w:pPr>
+    </w:p>
+    <w:p>
+      <w:pPr>
+        <w:ind w:firstLine="708"/>
+        <w:rPr>
+          <w:sz w:val="28"/>
+          <w:szCs w:val="28"/>
+        </w:rPr>
+      </w:pPr>
+      <w:r>
+        <w:rPr>
+          <w:noProof/>
+          <w:sz w:val="28"/>
+          <w:szCs w:val="28"/>
+        </w:rPr>
+        <w:lastRenderedPageBreak/>
+        <w:drawing>
+          <wp:anchor distT="0" distB="0" distL="114300" distR="114300" simplePos="0" relativeHeight="251661312" behindDoc="0" locked="0" layoutInCell="1" allowOverlap="1" wp14:anchorId="1A7815B4" wp14:editId="3412D1B5">
+            <wp:simplePos x="0" y="0"/>
+            <wp:positionH relativeFrom="column">
+              <wp:posOffset>3137262</wp:posOffset>
+            </wp:positionH>
+            <wp:positionV relativeFrom="paragraph">
+              <wp:posOffset>-551180</wp:posOffset>
+            </wp:positionV>
+            <wp:extent cx="3331325" cy="2198914"/>
+            <wp:effectExtent l="0" t="0" r="2540" b="0"/>
+            <wp:wrapNone/>
+            <wp:docPr id="3" name="Imagem 3"/>
+            <wp:cNvGraphicFramePr>
+              <a:graphicFrameLocks xmlns:a="http://schemas.openxmlformats.org/drawingml/2006/main" noChangeAspect="1"/>
+            </wp:cNvGraphicFramePr>
+            <a:graphic xmlns:a="http://schemas.openxmlformats.org/drawingml/2006/main">
+              <a:graphicData uri="http://schemas.openxmlformats.org/drawingml/2006/picture">
+                <pic:pic xmlns:pic="http://schemas.openxmlformats.org/drawingml/2006/picture">
+                  <pic:nvPicPr>
+                    <pic:cNvPr id="1" name=""/>
+                    <pic:cNvPicPr/>
+                  </pic:nvPicPr>
+                  <pic:blipFill>
+                    <a:blip r:embed="rId10">
+                      <a:extLst>
+                        <a:ext uri="{28A0092B-C50C-407E-A947-70E740481C1C}">
+                          <a14:useLocalDpi xmlns:a14="http://schemas.microsoft.com/office/drawing/2010/main" val="0"/>
+                        </a:ext>
+                      </a:extLst>
+                    </a:blip>
+                    <a:stretch>
+                      <a:fillRect/>
+                    </a:stretch>
+                  </pic:blipFill>
+                  <pic:spPr>
+                    <a:xfrm>
+                      <a:off x="0" y="0"/>
+                      <a:ext cx="3331325" cy="2198914"/>
+                    </a:xfrm>
+                    <a:prstGeom prst="rect">
+                      <a:avLst/>
+                    </a:prstGeom>
+                  </pic:spPr>
+                </pic:pic>
+              </a:graphicData>
+            </a:graphic>
+            <wp14:sizeRelH relativeFrom="margin">
+              <wp14:pctWidth>0</wp14:pctWidth>
+            </wp14:sizeRelH>
+            <wp14:sizeRelV relativeFrom="margin">
+              <wp14:pctHeight>0</wp14:pctHeight>
+            </wp14:sizeRelV>
+          </wp:anchor>
+        </w:drawing>
+      </w:r>
+      <w:r>
+        <w:rPr>
+          <w:noProof/>
+          <w:sz w:val="28"/>
+          <w:szCs w:val="28"/>
+        </w:rPr>
+        <w:drawing>
+          <wp:anchor distT="0" distB="0" distL="114300" distR="114300" simplePos="0" relativeHeight="251662336" behindDoc="0" locked="0" layoutInCell="1" allowOverlap="1" wp14:anchorId="14ADA984" wp14:editId="2D8F9CA3">
+            <wp:simplePos x="0" y="0"/>
+            <wp:positionH relativeFrom="column">
+              <wp:posOffset>-981620</wp:posOffset>
+            </wp:positionH>
+            <wp:positionV relativeFrom="paragraph">
+              <wp:posOffset>-583746</wp:posOffset>
+            </wp:positionV>
+            <wp:extent cx="4120243" cy="3595523"/>
+            <wp:effectExtent l="0" t="0" r="0" b="5080"/>
+            <wp:wrapNone/>
+            <wp:docPr id="5" name="Imagem 5"/>
+            <wp:cNvGraphicFramePr>
+              <a:graphicFrameLocks xmlns:a="http://schemas.openxmlformats.org/drawingml/2006/main" noChangeAspect="1"/>
+            </wp:cNvGraphicFramePr>
+            <a:graphic xmlns:a="http://schemas.openxmlformats.org/drawingml/2006/main">
+              <a:graphicData uri="http://schemas.openxmlformats.org/drawingml/2006/picture">
+                <pic:pic xmlns:pic="http://schemas.openxmlformats.org/drawingml/2006/picture">
+                  <pic:nvPicPr>
+                    <pic:cNvPr id="1" name=""/>
+                    <pic:cNvPicPr/>
+                  </pic:nvPicPr>
+                  <pic:blipFill>
+                    <a:blip r:embed="rId11" cstate="print">
+                      <a:extLst>
+                        <a:ext uri="{28A0092B-C50C-407E-A947-70E740481C1C}">
+                          <a14:useLocalDpi xmlns:a14="http://schemas.microsoft.com/office/drawing/2010/main" val="0"/>
+                        </a:ext>
+                      </a:extLst>
+                    </a:blip>
+                    <a:stretch>
+                      <a:fillRect/>
+                    </a:stretch>
+                  </pic:blipFill>
+                  <pic:spPr>
+                    <a:xfrm>
+                      <a:off x="0" y="0"/>
+                      <a:ext cx="4120243" cy="3595523"/>
+                    </a:xfrm>
+                    <a:prstGeom prst="rect">
+                      <a:avLst/>
+                    </a:prstGeom>
+                  </pic:spPr>
+                </pic:pic>
+              </a:graphicData>
+            </a:graphic>
+            <wp14:sizeRelH relativeFrom="margin">
+              <wp14:pctWidth>0</wp14:pctWidth>
+            </wp14:sizeRelH>
+            <wp14:sizeRelV relativeFrom="margin">
+              <wp14:pctHeight>0</wp14:pctHeight>
+            </wp14:sizeRelV>
+          </wp:anchor>
+        </w:drawing>
+      </w:r>
+    </w:p>
+    <w:p>
+      <w:pPr>
+        <w:ind w:firstLine="708"/>
+        <w:rPr>
+          <w:sz w:val="28"/>
+          <w:szCs w:val="28"/>
+        </w:rPr>
+      </w:pPr>
+    </w:p>
+    <w:p>
+      <w:pPr>
+        <w:rPr>
+          <w:sz w:val="28"/>
+          <w:szCs w:val="28"/>
+        </w:rPr>
+      </w:pPr>
+    </w:p>
+    <w:p>
+      <w:pPr>
+        <w:rPr>
+          <w:sz w:val="28"/>
+          <w:szCs w:val="28"/>
+        </w:rPr>
+      </w:pPr>
+    </w:p>
+    <w:p>
+      <w:pPr>
+        <w:rPr>
+          <w:sz w:val="28"/>
+          <w:szCs w:val="28"/>
+        </w:rPr>
+      </w:pPr>
+    </w:p>
+    <w:p>
+      <w:pPr>
+        <w:rPr>
+          <w:sz w:val="28"/>
+          <w:szCs w:val="28"/>
+        </w:rPr>
+      </w:pPr>
+    </w:p>
+    <w:p>
+      <w:pPr>
+        <w:rPr>
+          <w:sz w:val="28"/>
+          <w:szCs w:val="28"/>
+        </w:rPr>
+      </w:pPr>
+    </w:p>
+    <w:p>
+      <w:pPr>
+        <w:rPr>
+          <w:sz w:val="28"/>
+          <w:szCs w:val="28"/>
+        </w:rPr>
+      </w:pPr>
+    </w:p>
+    <w:p>
+      <w:pPr>
+        <w:rPr>
+          <w:sz w:val="28"/>
+          <w:szCs w:val="28"/>
+        </w:rPr>
+      </w:pPr>
+    </w:p>
+    <w:p>
+      <w:pPr>
+        <w:rPr>
+          <w:sz w:val="28"/>
+          <w:szCs w:val="28"/>
+        </w:rPr>
+      </w:pPr>
+    </w:p>
+    <w:p>
+      <w:pPr>
+        <w:rPr>
+          <w:sz w:val="28"/>
+          <w:szCs w:val="28"/>
+        </w:rPr>
+      </w:pPr>
+    </w:p>
+    <w:p>
+      <w:pPr>
+        <w:rPr>
+          <w:sz w:val="28"/>
+          <w:szCs w:val="28"/>
+        </w:rPr>
+      </w:pPr>
+    </w:p>
+    <w:p>
+      <w:pPr>
+        <w:rPr>
+          <w:sz w:val="28"/>
+          <w:szCs w:val="28"/>
+        </w:rPr>
+      </w:pPr>
+    </w:p>
+    <w:p>
+      <w:pPr>
+        <w:rPr>
+          <w:sz w:val="28"/>
+          <w:szCs w:val="28"/>
+        </w:rPr>
+      </w:pPr>
+    </w:p>
+    <w:p>
+      <w:pPr>
+        <w:rPr>
+          <w:sz w:val="28"/>
+          <w:szCs w:val="28"/>
+        </w:rPr>
+      </w:pPr>
+    </w:p>
+    <w:p>
+      <w:pPr>
+        <w:rPr>
+          <w:sz w:val="28"/>
+          <w:szCs w:val="28"/>
+        </w:rPr>
+      </w:pPr>
+    </w:p>
+    <w:p>
+      <w:pPr>
+        <w:rPr>
+          <w:sz w:val="28"/>
+          <w:szCs w:val="28"/>
+        </w:rPr>
+      </w:pPr>
+    </w:p>
+    <w:p>
+      <w:pPr>
+        <w:rPr>
+          <w:sz w:val="28"/>
+          <w:szCs w:val="28"/>
+        </w:rPr>
+      </w:pPr>
+    </w:p>
+    <w:p>
+      <w:pPr>
+        <w:rPr>
+          <w:sz w:val="28"/>
+          <w:szCs w:val="28"/>
+        </w:rPr>
+      </w:pPr>
+    </w:p>
+    <w:p>
+      <w:pPr>
+        <w:rPr>
+          <w:sz w:val="28"/>
+          <w:szCs w:val="28"/>
+        </w:rPr>
+      </w:pPr>
+    </w:p>
+    <w:p>
+      <w:pPr>
+        <w:rPr>
+          <w:sz w:val="28"/>
+          <w:szCs w:val="28"/>
+        </w:rPr>
+      </w:pPr>
+    </w:p>
+    <w:p>
+      <w:pPr>
+        <w:rPr>
+          <w:sz w:val="28"/>
+          <w:szCs w:val="28"/>
+        </w:rPr>
+      </w:pPr>
+    </w:p>
+    <w:p>
+      <w:pPr>
+        <w:tabs>
+          <w:tab w:val="left" w:pos="1740"/>
+        </w:tabs>
+        <w:rPr>
+          <w:sz w:val="28"/>
+          <w:szCs w:val="28"/>
+        </w:rPr>
+      </w:pPr>
+      <w:r>
+        <w:rPr>
+          <w:sz w:val="28"/>
+          <w:szCs w:val="28"/>
+        </w:rPr>
+        <w:tab/>
+      </w:r>
+    </w:p>
+    <w:p>
+      <w:pPr>
+        <w:tabs>
+          <w:tab w:val="left" w:pos="1740"/>
+        </w:tabs>
+        <w:rPr>
+          <w:sz w:val="28"/>
+          <w:szCs w:val="28"/>
+        </w:rPr>
+      </w:pPr>
+    </w:p>
+    <w:p>
+      <w:pPr>
+        <w:tabs>
+          <w:tab w:val="left" w:pos="1740"/>
+        </w:tabs>
+        <w:rPr>
+          <w:sz w:val="28"/>
+          <w:szCs w:val="28"/>
+        </w:rPr>
+      </w:pPr>
+    </w:p>
+    <w:p>
+      <w:pPr>
+        <w:tabs>
+          <w:tab w:val="left" w:pos="1740"/>
+        </w:tabs>
+        <w:rPr>
+          <w:sz w:val="28"/>
+          <w:szCs w:val="28"/>
+        </w:rPr>
+      </w:pPr>
+    </w:p>
+    <w:p>
+      <w:pPr>
+        <w:pStyle w:val="PargrafodaLista"/>
+        <w:numPr>
+          <w:ilvl w:val="0"/>
+          <w:numId w:val="1"/>
+        </w:numPr>
+        <w:rPr>
+          <w:sz w:val="28"/>
+          <w:szCs w:val="28"/>
+        </w:rPr>
+      </w:pPr>
+      <w:r>
+        <w:rPr>
+          <w:noProof/>
+          <w:sz w:val="20"/>
+          <w:szCs w:val="20"/>
+        </w:rPr>
+        <w:lastRenderedPageBreak/>
+        <w:drawing>
+          <wp:anchor distT="0" distB="0" distL="114300" distR="114300" simplePos="0" relativeHeight="251663360" behindDoc="0" locked="0" layoutInCell="1" allowOverlap="1" wp14:anchorId="15AAF909" wp14:editId="61EAB50B">
+            <wp:simplePos x="0" y="0"/>
+            <wp:positionH relativeFrom="margin">
+              <wp:posOffset>-851444</wp:posOffset>
+            </wp:positionH>
+            <wp:positionV relativeFrom="paragraph">
+              <wp:posOffset>434068</wp:posOffset>
+            </wp:positionV>
+            <wp:extent cx="4005943" cy="3314418"/>
+            <wp:effectExtent l="0" t="0" r="0" b="635"/>
+            <wp:wrapNone/>
+            <wp:docPr id="6" name="Imagem 6"/>
+            <wp:cNvGraphicFramePr>
+              <a:graphicFrameLocks xmlns:a="http://schemas.openxmlformats.org/drawingml/2006/main" noChangeAspect="1"/>
+            </wp:cNvGraphicFramePr>
+            <a:graphic xmlns:a="http://schemas.openxmlformats.org/drawingml/2006/main">
+              <a:graphicData uri="http://schemas.openxmlformats.org/drawingml/2006/picture">
+                <pic:pic xmlns:pic="http://schemas.openxmlformats.org/drawingml/2006/picture">
+                  <pic:nvPicPr>
+                    <pic:cNvPr id="1" name=""/>
+                    <pic:cNvPicPr/>
+                  </pic:nvPicPr>
+                  <pic:blipFill>
+                    <a:blip r:embed="rId12" cstate="print">
+                      <a:extLst>
+                        <a:ext uri="{28A0092B-C50C-407E-A947-70E740481C1C}">
+                          <a14:useLocalDpi xmlns:a14="http://schemas.microsoft.com/office/drawing/2010/main" val="0"/>
+                        </a:ext>
+                      </a:extLst>
+                    </a:blip>
+                    <a:stretch>
+                      <a:fillRect/>
+                    </a:stretch>
+                  </pic:blipFill>
+                  <pic:spPr>
+                    <a:xfrm>
+                      <a:off x="0" y="0"/>
+                      <a:ext cx="4005943" cy="3314418"/>
+                    </a:xfrm>
+                    <a:prstGeom prst="rect">
+                      <a:avLst/>
+                    </a:prstGeom>
+                  </pic:spPr>
+                </pic:pic>
+              </a:graphicData>
+            </a:graphic>
+            <wp14:sizeRelH relativeFrom="margin">
+              <wp14:pctWidth>0</wp14:pctWidth>
+            </wp14:sizeRelH>
+            <wp14:sizeRelV relativeFrom="margin">
+              <wp14:pctHeight>0</wp14:pctHeight>
+            </wp14:sizeRelV>
+          </wp:anchor>
+        </w:drawing>
+      </w:r>
+      <w:r>
+        <w:rPr>
+          <w:b/>
+          <w:bCs/>
+          <w:sz w:val="32"/>
+          <w:szCs w:val="32"/>
+        </w:rPr>
+        <w:t>Cw</w:t>
+      </w:r>
+      <w:r>
+        <w:rPr>
+          <w:b/>
+          <w:bCs/>
+          <w:sz w:val="32"/>
+          <w:szCs w:val="32"/>
+        </w:rPr>
+        <w:t>3</w:t>
+      </w:r>
+      <w:r>
+        <w:rPr>
+          <w:b/>
+          <w:bCs/>
+          <w:sz w:val="32"/>
+          <w:szCs w:val="32"/>
+        </w:rPr>
+        <w:t>.</w:t>
+      </w:r>
+      <w:r>
+        <w:rPr>
+          <w:b/>
+          <w:bCs/>
+          <w:sz w:val="32"/>
+          <w:szCs w:val="32"/>
+        </w:rPr>
+        <w:t>2 – Bibliotecas e módulos em Python.</w:t>
+      </w:r>
+    </w:p>
+    <w:p>
+      <w:pPr>
+        <w:rPr>
+          <w:sz w:val="28"/>
+          <w:szCs w:val="28"/>
+        </w:rPr>
+      </w:pPr>
+    </w:p>
+    <w:p>
+      <w:pPr>
+        <w:rPr>
+          <w:sz w:val="28"/>
+          <w:szCs w:val="28"/>
+        </w:rPr>
+      </w:pPr>
+    </w:p>
+    <w:p>
+      <w:pPr>
+        <w:pStyle w:val="SemEspaamento"/>
+        <w:tabs>
+          <w:tab w:val="left" w:pos="6223"/>
+        </w:tabs>
+        <w:rPr>
+          <w:sz w:val="20"/>
+          <w:szCs w:val="20"/>
+        </w:rPr>
+      </w:pPr>
+      <w:r>
+        <w:rPr>
+          <w:sz w:val="20"/>
+          <w:szCs w:val="20"/>
+        </w:rPr>
+        <w:tab/>
+      </w:r>
+      <w:r>
+        <w:rPr>
+          <w:sz w:val="20"/>
+          <w:szCs w:val="20"/>
+        </w:rPr>
+        <w:tab/>
+        <w:t>Criação de módulos</w:t>
+      </w:r>
+    </w:p>
+    <w:p>
+      <w:pPr>
+        <w:tabs>
+          <w:tab w:val="left" w:pos="1740"/>
+        </w:tabs>
+        <w:rPr>
+          <w:sz w:val="28"/>
+          <w:szCs w:val="28"/>
+        </w:rPr>
+      </w:pPr>
+    </w:p>
+    <w:p>
+      <w:pPr>
+        <w:rPr>
+          <w:sz w:val="28"/>
+          <w:szCs w:val="28"/>
+        </w:rPr>
+      </w:pPr>
+    </w:p>
+    <w:p>
+      <w:pPr>
+        <w:rPr>
+          <w:sz w:val="28"/>
+          <w:szCs w:val="28"/>
+        </w:rPr>
+      </w:pPr>
+    </w:p>
+    <w:p>
+      <w:pPr>
+        <w:rPr>
+          <w:sz w:val="28"/>
+          <w:szCs w:val="28"/>
+        </w:rPr>
+      </w:pPr>
+    </w:p>
+    <w:p>
+      <w:pPr>
+        <w:rPr>
+          <w:sz w:val="28"/>
+          <w:szCs w:val="28"/>
+        </w:rPr>
+      </w:pPr>
+    </w:p>
+    <w:p>
+      <w:pPr>
+        <w:rPr>
+          <w:sz w:val="28"/>
+          <w:szCs w:val="28"/>
+        </w:rPr>
+      </w:pPr>
+    </w:p>
+    <w:p>
+      <w:pPr>
+        <w:rPr>
+          <w:sz w:val="28"/>
+          <w:szCs w:val="28"/>
+        </w:rPr>
+      </w:pPr>
+    </w:p>
+    <w:p>
+      <w:pPr>
+        <w:rPr>
+          <w:sz w:val="28"/>
+          <w:szCs w:val="28"/>
+        </w:rPr>
+      </w:pPr>
+      <w:r>
+        <w:rPr>
+          <w:noProof/>
+          <w:sz w:val="28"/>
+          <w:szCs w:val="28"/>
+        </w:rPr>
+        <w:drawing>
+          <wp:anchor distT="0" distB="0" distL="114300" distR="114300" simplePos="0" relativeHeight="251664384" behindDoc="0" locked="0" layoutInCell="1" allowOverlap="1" wp14:anchorId="2DE73EFC" wp14:editId="25810C20">
+            <wp:simplePos x="0" y="0"/>
+            <wp:positionH relativeFrom="margin">
+              <wp:posOffset>-669380</wp:posOffset>
+            </wp:positionH>
+            <wp:positionV relativeFrom="paragraph">
+              <wp:posOffset>201113</wp:posOffset>
+            </wp:positionV>
+            <wp:extent cx="4158343" cy="2668400"/>
+            <wp:effectExtent l="0" t="0" r="0" b="0"/>
+            <wp:wrapNone/>
+            <wp:docPr id="7" name="Imagem 7"/>
+            <wp:cNvGraphicFramePr>
+              <a:graphicFrameLocks xmlns:a="http://schemas.openxmlformats.org/drawingml/2006/main" noChangeAspect="1"/>
+            </wp:cNvGraphicFramePr>
+            <a:graphic xmlns:a="http://schemas.openxmlformats.org/drawingml/2006/main">
+              <a:graphicData uri="http://schemas.openxmlformats.org/drawingml/2006/picture">
+                <pic:pic xmlns:pic="http://schemas.openxmlformats.org/drawingml/2006/picture">
+                  <pic:nvPicPr>
+                    <pic:cNvPr id="1" name=""/>
+                    <pic:cNvPicPr/>
+                  </pic:nvPicPr>
+                  <pic:blipFill>
+                    <a:blip r:embed="rId13" cstate="print">
+                      <a:extLst>
+                        <a:ext uri="{28A0092B-C50C-407E-A947-70E740481C1C}">
+                          <a14:useLocalDpi xmlns:a14="http://schemas.microsoft.com/office/drawing/2010/main" val="0"/>
+                        </a:ext>
+                      </a:extLst>
+                    </a:blip>
+                    <a:stretch>
+                      <a:fillRect/>
+                    </a:stretch>
+                  </pic:blipFill>
+                  <pic:spPr>
+                    <a:xfrm>
+                      <a:off x="0" y="0"/>
+                      <a:ext cx="4158343" cy="2668400"/>
+                    </a:xfrm>
+                    <a:prstGeom prst="rect">
+                      <a:avLst/>
+                    </a:prstGeom>
+                  </pic:spPr>
+                </pic:pic>
+              </a:graphicData>
+            </a:graphic>
+            <wp14:sizeRelH relativeFrom="margin">
+              <wp14:pctWidth>0</wp14:pctWidth>
+            </wp14:sizeRelH>
+            <wp14:sizeRelV relativeFrom="margin">
+              <wp14:pctHeight>0</wp14:pctHeight>
+            </wp14:sizeRelV>
+          </wp:anchor>
+        </w:drawing>
+      </w:r>
+    </w:p>
+    <w:p>
+      <w:pPr>
+        <w:tabs>
+          <w:tab w:val="left" w:pos="1817"/>
+        </w:tabs>
+        <w:rPr>
+          <w:sz w:val="28"/>
+          <w:szCs w:val="28"/>
+        </w:rPr>
+      </w:pPr>
+      <w:r>
+        <w:rPr>
+          <w:sz w:val="28"/>
+          <w:szCs w:val="28"/>
+        </w:rPr>
+        <w:tab/>
+      </w:r>
+    </w:p>
+    <w:p>
+      <w:pPr>
+        <w:rPr>
+          <w:sz w:val="28"/>
+          <w:szCs w:val="28"/>
+        </w:rPr>
+      </w:pPr>
+    </w:p>
+    <w:p>
+      <w:pPr>
+        <w:rPr>
+          <w:sz w:val="28"/>
+          <w:szCs w:val="28"/>
+        </w:rPr>
+      </w:pPr>
+    </w:p>
+    <w:p>
+      <w:pPr>
+        <w:tabs>
+          <w:tab w:val="left" w:pos="6789"/>
+        </w:tabs>
+        <w:rPr>
+          <w:sz w:val="28"/>
+          <w:szCs w:val="28"/>
+        </w:rPr>
+      </w:pPr>
+      <w:r>
+        <w:rPr>
+          <w:sz w:val="28"/>
+          <w:szCs w:val="28"/>
+        </w:rPr>
+        <w:tab/>
+      </w:r>
+      <w:proofErr w:type="spellStart"/>
+      <w:r>
+        <w:rPr>
+          <w:sz w:val="28"/>
+          <w:szCs w:val="28"/>
+        </w:rPr>
+        <w:t>Blibliotecas</w:t>
+      </w:r>
+      <w:proofErr w:type="spellEnd"/>
+    </w:p>
+    <w:p>
+      <w:pPr>
+        <w:tabs>
+          <w:tab w:val="left" w:pos="6789"/>
+        </w:tabs>
+        <w:rPr>
+          <w:sz w:val="28"/>
+          <w:szCs w:val="28"/>
+        </w:rPr>
+      </w:pPr>
+      <w:r>
+        <w:rPr>
+          <w:sz w:val="28"/>
+          <w:szCs w:val="28"/>
+        </w:rPr>
+        <w:tab/>
+      </w:r>
+      <w:r>
+        <w:rPr>
+          <w:sz w:val="28"/>
+          <w:szCs w:val="28"/>
+        </w:rPr>
+        <w:tab/>
+        <w:t>math.py</w:t>
+      </w:r>
+    </w:p>
+    <w:p>
+      <w:pPr>
+        <w:tabs>
+          <w:tab w:val="left" w:pos="6789"/>
+        </w:tabs>
+        <w:rPr>
+          <w:sz w:val="28"/>
+          <w:szCs w:val="28"/>
+        </w:rPr>
+      </w:pPr>
+    </w:p>
+    <w:p>
+      <w:pPr>
+        <w:rPr>
+          <w:sz w:val="28"/>
+          <w:szCs w:val="28"/>
+        </w:rPr>
+      </w:pPr>
+    </w:p>
+    <w:p>
+      <w:pPr>
+        <w:rPr>
+          <w:sz w:val="28"/>
+          <w:szCs w:val="28"/>
+        </w:rPr>
+      </w:pPr>
+      <w:r>
+        <w:rPr>
+          <w:noProof/>
+          <w:sz w:val="28"/>
+          <w:szCs w:val="28"/>
+        </w:rPr>
+        <w:drawing>
+          <wp:anchor distT="0" distB="0" distL="114300" distR="114300" simplePos="0" relativeHeight="251665408" behindDoc="0" locked="0" layoutInCell="1" allowOverlap="1" wp14:anchorId="7FAE39C7" wp14:editId="7E9C8E27">
+            <wp:simplePos x="0" y="0"/>
+            <wp:positionH relativeFrom="margin">
+              <wp:align>center</wp:align>
+            </wp:positionH>
+            <wp:positionV relativeFrom="paragraph">
+              <wp:posOffset>291011</wp:posOffset>
+            </wp:positionV>
+            <wp:extent cx="6339230" cy="2852057"/>
+            <wp:effectExtent l="0" t="0" r="4445" b="5715"/>
+            <wp:wrapNone/>
+            <wp:docPr id="8" name="Imagem 8"/>
+            <wp:cNvGraphicFramePr>
+              <a:graphicFrameLocks xmlns:a="http://schemas.openxmlformats.org/drawingml/2006/main" noChangeAspect="1"/>
+            </wp:cNvGraphicFramePr>
+            <a:graphic xmlns:a="http://schemas.openxmlformats.org/drawingml/2006/main">
+              <a:graphicData uri="http://schemas.openxmlformats.org/drawingml/2006/picture">
+                <pic:pic xmlns:pic="http://schemas.openxmlformats.org/drawingml/2006/picture">
+                  <pic:nvPicPr>
+                    <pic:cNvPr id="1" name=""/>
+                    <pic:cNvPicPr/>
+                  </pic:nvPicPr>
+                  <pic:blipFill>
+                    <a:blip r:embed="rId14">
+                      <a:extLst>
+                        <a:ext uri="{28A0092B-C50C-407E-A947-70E740481C1C}">
+                          <a14:useLocalDpi xmlns:a14="http://schemas.microsoft.com/office/drawing/2010/main" val="0"/>
+                        </a:ext>
+                      </a:extLst>
+                    </a:blip>
+                    <a:stretch>
+                      <a:fillRect/>
+                    </a:stretch>
+                  </pic:blipFill>
+                  <pic:spPr>
+                    <a:xfrm>
+                      <a:off x="0" y="0"/>
+                      <a:ext cx="6339230" cy="2852057"/>
+                    </a:xfrm>
+                    <a:prstGeom prst="rect">
+                      <a:avLst/>
+                    </a:prstGeom>
+                  </pic:spPr>
+                </pic:pic>
+              </a:graphicData>
+            </a:graphic>
+            <wp14:sizeRelH relativeFrom="margin">
+              <wp14:pctWidth>0</wp14:pctWidth>
+            </wp14:sizeRelH>
+            <wp14:sizeRelV relativeFrom="margin">
+              <wp14:pctHeight>0</wp14:pctHeight>
+            </wp14:sizeRelV>
+          </wp:anchor>
+        </w:drawing>
+      </w:r>
+    </w:p>
+    <w:p>
+      <w:pPr>
+        <w:rPr>
+          <w:sz w:val="28"/>
+          <w:szCs w:val="28"/>
+        </w:rPr>
+      </w:pPr>
+    </w:p>
+    <w:p>
+      <w:pPr>
+        <w:ind w:firstLine="708"/>
+        <w:rPr>
+          <w:sz w:val="28"/>
+          <w:szCs w:val="28"/>
+        </w:rPr>
+      </w:pPr>
+    </w:p>
+    <w:p>
+      <w:pPr>
+        <w:ind w:firstLine="708"/>
+        <w:rPr>
+          <w:sz w:val="28"/>
+          <w:szCs w:val="28"/>
+        </w:rPr>
+      </w:pPr>
+    </w:p>
+    <w:p>
+      <w:pPr>
+        <w:ind w:firstLine="708"/>
+        <w:rPr>
+          <w:sz w:val="28"/>
+          <w:szCs w:val="28"/>
+        </w:rPr>
+      </w:pPr>
+    </w:p>
+    <w:p>
+      <w:pPr>
+        <w:ind w:firstLine="708"/>
+        <w:rPr>
+          <w:sz w:val="28"/>
+          <w:szCs w:val="28"/>
+        </w:rPr>
+      </w:pPr>
+    </w:p>
+    <w:p>
+      <w:pPr>
+        <w:ind w:firstLine="708"/>
+        <w:rPr>
+          <w:sz w:val="28"/>
+          <w:szCs w:val="28"/>
+        </w:rPr>
+      </w:pPr>
+    </w:p>
+    <w:p>
+      <w:pPr>
+        <w:ind w:firstLine="708"/>
+        <w:rPr>
+          <w:sz w:val="28"/>
+          <w:szCs w:val="28"/>
+        </w:rPr>
+      </w:pPr>
+    </w:p>
+    <w:p>
+      <w:pPr>
+        <w:ind w:firstLine="708"/>
+        <w:rPr>
+          <w:sz w:val="28"/>
+          <w:szCs w:val="28"/>
+        </w:rPr>
+      </w:pPr>
+      <w:r>
+        <w:rPr>
+          <w:noProof/>
+          <w:sz w:val="28"/>
+          <w:szCs w:val="28"/>
+        </w:rPr>
+        <w:lastRenderedPageBreak/>
+        <w:drawing>
+          <wp:anchor distT="0" distB="0" distL="114300" distR="114300" simplePos="0" relativeHeight="251666432" behindDoc="0" locked="0" layoutInCell="1" allowOverlap="1" wp14:anchorId="1FD7E4E9" wp14:editId="5C6ED930">
+            <wp:simplePos x="0" y="0"/>
+            <wp:positionH relativeFrom="column">
+              <wp:posOffset>-389164</wp:posOffset>
+            </wp:positionH>
+            <wp:positionV relativeFrom="paragraph">
+              <wp:posOffset>-203563</wp:posOffset>
+            </wp:positionV>
+            <wp:extent cx="2502634" cy="2824843"/>
+            <wp:effectExtent l="0" t="0" r="0" b="0"/>
+            <wp:wrapNone/>
+            <wp:docPr id="9" name="Imagem 9"/>
+            <wp:cNvGraphicFramePr>
+              <a:graphicFrameLocks xmlns:a="http://schemas.openxmlformats.org/drawingml/2006/main" noChangeAspect="1"/>
+            </wp:cNvGraphicFramePr>
+            <a:graphic xmlns:a="http://schemas.openxmlformats.org/drawingml/2006/main">
+              <a:graphicData uri="http://schemas.openxmlformats.org/drawingml/2006/picture">
+                <pic:pic xmlns:pic="http://schemas.openxmlformats.org/drawingml/2006/picture">
+                  <pic:nvPicPr>
+                    <pic:cNvPr id="1" name=""/>
+                    <pic:cNvPicPr/>
+                  </pic:nvPicPr>
+                  <pic:blipFill>
+                    <a:blip r:embed="rId15">
+                      <a:extLst>
+                        <a:ext uri="{28A0092B-C50C-407E-A947-70E740481C1C}">
+                          <a14:useLocalDpi xmlns:a14="http://schemas.microsoft.com/office/drawing/2010/main" val="0"/>
+                        </a:ext>
+                      </a:extLst>
+                    </a:blip>
+                    <a:stretch>
+                      <a:fillRect/>
+                    </a:stretch>
+                  </pic:blipFill>
+                  <pic:spPr>
+                    <a:xfrm>
+                      <a:off x="0" y="0"/>
+                      <a:ext cx="2502634" cy="2824843"/>
+                    </a:xfrm>
+                    <a:prstGeom prst="rect">
+                      <a:avLst/>
+                    </a:prstGeom>
+                  </pic:spPr>
+                </pic:pic>
+              </a:graphicData>
+            </a:graphic>
+            <wp14:sizeRelH relativeFrom="margin">
+              <wp14:pctWidth>0</wp14:pctWidth>
+            </wp14:sizeRelH>
+            <wp14:sizeRelV relativeFrom="margin">
+              <wp14:pctHeight>0</wp14:pctHeight>
+            </wp14:sizeRelV>
+          </wp:anchor>
+        </w:drawing>
+      </w:r>
+    </w:p>
+    <w:p>
+      <w:pPr>
+        <w:pStyle w:val="SemEspaamento"/>
+      </w:pPr>
+      <w:r>
+        <w:tab/>
+      </w:r>
+      <w:r>
+        <w:tab/>
+      </w:r>
+      <w:r>
+        <w:tab/>
+      </w:r>
+      <w:r>
+        <w:tab/>
+      </w:r>
+      <w:r>
+        <w:tab/>
+        <w:t xml:space="preserve">&lt; Importando toda </w:t>
+      </w:r>
+      <w:proofErr w:type="spellStart"/>
+      <w:proofErr w:type="gramStart"/>
+      <w:r>
+        <w:t>bliblioteca</w:t>
+      </w:r>
+      <w:proofErr w:type="spellEnd"/>
+      <w:r>
+        <w:t xml:space="preserve"> :</w:t>
+      </w:r>
+      <w:proofErr w:type="gramEnd"/>
+      <w:r>
+        <w:t xml:space="preserve"> </w:t>
+      </w:r>
+    </w:p>
+    <w:p>
+      <w:pPr>
+        <w:pStyle w:val="SemEspaamento"/>
+      </w:pPr>
+      <w:r>
+        <w:tab/>
+      </w:r>
+      <w:r>
+        <w:tab/>
+      </w:r>
+      <w:r>
+        <w:tab/>
+      </w:r>
+      <w:r>
+        <w:tab/>
+      </w:r>
+      <w:r>
+        <w:tab/>
+      </w:r>
+      <w:proofErr w:type="spellStart"/>
+      <w:r>
+        <w:t>import</w:t>
+      </w:r>
+      <w:proofErr w:type="spellEnd"/>
+      <w:r>
+        <w:t xml:space="preserve"> </w:t>
+      </w:r>
+      <w:proofErr w:type="spellStart"/>
+      <w:r>
+        <w:rPr>
+          <w:b/>
+          <w:bCs/>
+        </w:rPr>
+        <w:t>math</w:t>
+      </w:r>
+      <w:proofErr w:type="spellEnd"/>
+    </w:p>
+    <w:p>
+      <w:pPr>
+        <w:pStyle w:val="SemEspaamento"/>
+      </w:pPr>
+    </w:p>
+    <w:p>
+      <w:pPr>
+        <w:pStyle w:val="SemEspaamento"/>
+      </w:pPr>
+    </w:p>
+    <w:p>
+      <w:pPr>
+        <w:pStyle w:val="SemEspaamento"/>
+      </w:pPr>
+    </w:p>
+    <w:p>
+      <w:pPr>
+        <w:pStyle w:val="SemEspaamento"/>
+      </w:pPr>
+      <w:r>
+        <w:tab/>
+      </w:r>
+      <w:r>
+        <w:tab/>
+      </w:r>
+      <w:r>
+        <w:tab/>
+      </w:r>
+      <w:r>
+        <w:tab/>
+      </w:r>
+      <w:r>
+        <w:tab/>
+        <w:t xml:space="preserve">&lt; importando toda </w:t>
+      </w:r>
+      <w:proofErr w:type="spellStart"/>
+      <w:r>
+        <w:t>bliblioteca</w:t>
+      </w:r>
+      <w:proofErr w:type="spellEnd"/>
+      <w:r>
+        <w:t xml:space="preserve"> e definindo ‘m’ como</w:t>
+      </w:r>
+      <w:r>
+        <w:tab/>
+      </w:r>
+      <w:r>
+        <w:tab/>
+      </w:r>
+      <w:r>
+        <w:tab/>
+      </w:r>
+      <w:r>
+        <w:tab/>
+      </w:r>
+      <w:r>
+        <w:tab/>
+      </w:r>
+      <w:r>
+        <w:tab/>
+        <w:t>um apelido\</w:t>
+      </w:r>
+      <w:proofErr w:type="spellStart"/>
+      <w:r>
+        <w:t>variavel</w:t>
+      </w:r>
+      <w:proofErr w:type="spellEnd"/>
+    </w:p>
+    <w:p>
+      <w:pPr>
+        <w:pStyle w:val="SemEspaamento"/>
+      </w:pPr>
+    </w:p>
+    <w:p>
+      <w:pPr>
+        <w:pStyle w:val="SemEspaamento"/>
+      </w:pPr>
+    </w:p>
+    <w:p>
+      <w:pPr>
+        <w:pStyle w:val="SemEspaamento"/>
+      </w:pPr>
+    </w:p>
+    <w:p>
+      <w:pPr>
+        <w:pStyle w:val="SemEspaamento"/>
+      </w:pPr>
+    </w:p>
+    <w:p>
+      <w:pPr>
+        <w:pStyle w:val="SemEspaamento"/>
+      </w:pPr>
+      <w:r>
+        <w:tab/>
+      </w:r>
+      <w:r>
+        <w:tab/>
+      </w:r>
+      <w:r>
+        <w:tab/>
+      </w:r>
+      <w:r>
+        <w:tab/>
+      </w:r>
+      <w:r>
+        <w:tab/>
+        <w:t>&lt; importando apenas algumas funcionalidades da</w:t>
+      </w:r>
+    </w:p>
+    <w:p>
+      <w:pPr>
+        <w:pStyle w:val="SemEspaamento"/>
+      </w:pPr>
+      <w:r>
+        <w:tab/>
+      </w:r>
+      <w:r>
+        <w:tab/>
+      </w:r>
+      <w:r>
+        <w:tab/>
+      </w:r>
+      <w:r>
+        <w:tab/>
+      </w:r>
+      <w:r>
+        <w:tab/>
+      </w:r>
+      <w:r>
+        <w:tab/>
+      </w:r>
+      <w:proofErr w:type="spellStart"/>
+      <w:r>
+        <w:t>Blilioteca</w:t>
+      </w:r>
+      <w:proofErr w:type="spellEnd"/>
+      <w:r>
+        <w:t>.</w:t>
+      </w:r>
+    </w:p>
+    <w:p/>
+    <w:p>
+      <w:r>
+        <w:rPr>
+          <w:noProof/>
+        </w:rPr>
+        <w:drawing>
+          <wp:anchor distT="0" distB="0" distL="114300" distR="114300" simplePos="0" relativeHeight="251667456" behindDoc="0" locked="0" layoutInCell="1" allowOverlap="1" wp14:anchorId="188B206B" wp14:editId="20D60B66">
+            <wp:simplePos x="0" y="0"/>
+            <wp:positionH relativeFrom="column">
+              <wp:posOffset>-18869</wp:posOffset>
+            </wp:positionH>
+            <wp:positionV relativeFrom="paragraph">
+              <wp:posOffset>152672</wp:posOffset>
+            </wp:positionV>
+            <wp:extent cx="5400040" cy="2351405"/>
+            <wp:effectExtent l="0" t="0" r="0" b="0"/>
+            <wp:wrapNone/>
+            <wp:docPr id="10" name="Imagem 10"/>
+            <wp:cNvGraphicFramePr>
+              <a:graphicFrameLocks xmlns:a="http://schemas.openxmlformats.org/drawingml/2006/main" noChangeAspect="1"/>
+            </wp:cNvGraphicFramePr>
+            <a:graphic xmlns:a="http://schemas.openxmlformats.org/drawingml/2006/main">
+              <a:graphicData uri="http://schemas.openxmlformats.org/drawingml/2006/picture">
+                <pic:pic xmlns:pic="http://schemas.openxmlformats.org/drawingml/2006/picture">
+                  <pic:nvPicPr>
+                    <pic:cNvPr id="1" name=""/>
+                    <pic:cNvPicPr/>
+                  </pic:nvPicPr>
+                  <pic:blipFill>
+                    <a:blip r:embed="rId16">
+                      <a:extLst>
+                        <a:ext uri="{28A0092B-C50C-407E-A947-70E740481C1C}">
+                          <a14:useLocalDpi xmlns:a14="http://schemas.microsoft.com/office/drawing/2010/main" val="0"/>
+                        </a:ext>
+                      </a:extLst>
+                    </a:blip>
+                    <a:stretch>
+                      <a:fillRect/>
+                    </a:stretch>
+                  </pic:blipFill>
+                  <pic:spPr>
+                    <a:xfrm>
+                      <a:off x="0" y="0"/>
+                      <a:ext cx="5400040" cy="2351405"/>
+                    </a:xfrm>
+                    <a:prstGeom prst="rect">
+                      <a:avLst/>
+                    </a:prstGeom>
+                  </pic:spPr>
+                </pic:pic>
+              </a:graphicData>
+            </a:graphic>
+          </wp:anchor>
+        </w:drawing>
+      </w:r>
+    </w:p>
+    <w:p/>
+    <w:p/>
+    <w:p>
+      <w:pPr>
+        <w:tabs>
+          <w:tab w:val="left" w:pos="1311"/>
+        </w:tabs>
+      </w:pPr>
+      <w:r>
+        <w:tab/>
+      </w:r>
+    </w:p>
+    <w:p/>
+    <w:p/>
+    <w:p/>
+    <w:p/>
+    <w:p/>
+    <w:p/>
+    <w:p>
+      <w:pPr>
+        <w:pStyle w:val="SemEspaamento"/>
+        <w:rPr>
+          <w:sz w:val="24"/>
+          <w:szCs w:val="24"/>
+        </w:rPr>
+      </w:pPr>
+      <w:r>
+        <w:tab/>
+      </w:r>
+      <w:proofErr w:type="spellStart"/>
+      <w:r>
+        <w:rPr>
+          <w:sz w:val="24"/>
+          <w:szCs w:val="24"/>
+        </w:rPr>
+        <w:t>Módeulos</w:t>
+      </w:r>
+      <w:proofErr w:type="spellEnd"/>
+      <w:r>
+        <w:rPr>
+          <w:sz w:val="24"/>
+          <w:szCs w:val="24"/>
+        </w:rPr>
+        <w:t xml:space="preserve"> </w:t>
+      </w:r>
+      <w:proofErr w:type="spellStart"/>
+      <w:r>
+        <w:rPr>
+          <w:sz w:val="24"/>
+          <w:szCs w:val="24"/>
+        </w:rPr>
+        <w:t>built</w:t>
+      </w:r>
+      <w:proofErr w:type="spellEnd"/>
+      <w:r>
+        <w:rPr>
+          <w:sz w:val="24"/>
+          <w:szCs w:val="24"/>
+        </w:rPr>
+        <w:t xml:space="preserve">-in = Já estão </w:t>
+      </w:r>
+      <w:proofErr w:type="gramStart"/>
+      <w:r>
+        <w:rPr>
+          <w:sz w:val="24"/>
+          <w:szCs w:val="24"/>
+        </w:rPr>
+        <w:t>instalado</w:t>
+      </w:r>
+      <w:proofErr w:type="gramEnd"/>
+      <w:r>
+        <w:rPr>
+          <w:sz w:val="24"/>
+          <w:szCs w:val="24"/>
+        </w:rPr>
+        <w:t xml:space="preserve"> </w:t>
+      </w:r>
+      <w:proofErr w:type="spellStart"/>
+      <w:r>
+        <w:rPr>
+          <w:sz w:val="24"/>
+          <w:szCs w:val="24"/>
+        </w:rPr>
+        <w:t>blibliotecas</w:t>
+      </w:r>
+      <w:proofErr w:type="spellEnd"/>
+      <w:r>
+        <w:rPr>
+          <w:sz w:val="24"/>
+          <w:szCs w:val="24"/>
+        </w:rPr>
+        <w:t xml:space="preserve"> e funções dentro do </w:t>
+      </w:r>
+      <w:proofErr w:type="spellStart"/>
+      <w:r>
+        <w:rPr>
+          <w:sz w:val="24"/>
+          <w:szCs w:val="24"/>
+        </w:rPr>
+        <w:t>Py</w:t>
+      </w:r>
+      <w:proofErr w:type="spellEnd"/>
+      <w:r>
+        <w:rPr>
+          <w:sz w:val="24"/>
+          <w:szCs w:val="24"/>
+        </w:rPr>
+        <w:t>.</w:t>
+      </w:r>
+    </w:p>
+    <w:p>
+      <w:pPr>
+        <w:pStyle w:val="SemEspaamento"/>
+        <w:rPr>
+          <w:sz w:val="24"/>
+          <w:szCs w:val="24"/>
+        </w:rPr>
+      </w:pPr>
+      <w:r>
+        <w:rPr>
+          <w:sz w:val="24"/>
+          <w:szCs w:val="24"/>
+        </w:rPr>
+        <w:tab/>
+        <w:t>Módulos de terceiros = São criações de terceiros</w:t>
+      </w:r>
+    </w:p>
+    <w:p>
+      <w:pPr>
+        <w:pStyle w:val="SemEspaamento"/>
+        <w:rPr>
+          <w:sz w:val="24"/>
+          <w:szCs w:val="24"/>
+        </w:rPr>
+      </w:pPr>
+      <w:r>
+        <w:rPr>
+          <w:sz w:val="24"/>
+          <w:szCs w:val="24"/>
+        </w:rPr>
+        <w:tab/>
+        <w:t xml:space="preserve">Módulos próprios = são próprios </w:t>
+      </w:r>
+      <w:proofErr w:type="spellStart"/>
+      <w:r>
+        <w:rPr>
+          <w:sz w:val="24"/>
+          <w:szCs w:val="24"/>
+        </w:rPr>
+        <w:t>kkk</w:t>
+      </w:r>
+      <w:proofErr w:type="spellEnd"/>
+    </w:p>
+    <w:p/>
+    <w:p/>
+    <w:p/>
+    <w:p/>
+    <w:p/>
+    <w:p/>
+    <w:p>
+      <w:pPr>
+        <w:rPr>
+          <w:sz w:val="24"/>
+          <w:szCs w:val="24"/>
+        </w:rPr>
+      </w:pPr>
+    </w:p>
+    <w:p>
+      <w:pPr>
+        <w:jc w:val="center"/>
+      </w:pPr>
+    </w:p>
+    <w:p>
+      <w:pPr>
+        <w:jc w:val="center"/>
+      </w:pPr>
+    </w:p>
+    <w:p>
+      <w:pPr>
+        <w:jc w:val="center"/>
+      </w:pPr>
+      <w:r>
+        <w:rPr>
+          <w:b/>
+          <w:bCs/>
+          <w:sz w:val="32"/>
+          <w:szCs w:val="32"/>
+        </w:rPr>
+        <w:lastRenderedPageBreak/>
+        <w:t>Cw</w:t>
+      </w:r>
+      <w:r>
+        <w:rPr>
+          <w:b/>
+          <w:bCs/>
+          <w:sz w:val="32"/>
+          <w:szCs w:val="32"/>
+        </w:rPr>
+        <w:t>3</w:t>
+      </w:r>
+      <w:r>
+        <w:rPr>
+          <w:b/>
+          <w:bCs/>
+          <w:sz w:val="32"/>
+          <w:szCs w:val="32"/>
+        </w:rPr>
+        <w:t>.</w:t>
+      </w:r>
+      <w:r>
+        <w:rPr>
+          <w:b/>
+          <w:bCs/>
+          <w:sz w:val="32"/>
+          <w:szCs w:val="32"/>
+        </w:rPr>
+        <w:t>3 – Aplicação de banco de dados com Python</w:t>
+      </w:r>
+    </w:p>
+    <w:p>
+      <w:pPr>
+        <w:jc w:val="center"/>
+      </w:pPr>
+      <w:r>
+        <w:rPr>
+          <w:noProof/>
+        </w:rPr>
+        <w:drawing>
+          <wp:anchor distT="0" distB="0" distL="114300" distR="114300" simplePos="0" relativeHeight="251668480" behindDoc="0" locked="0" layoutInCell="1" allowOverlap="1" wp14:anchorId="4B9702AC" wp14:editId="79894723">
+            <wp:simplePos x="0" y="0"/>
+            <wp:positionH relativeFrom="column">
+              <wp:posOffset>-535396</wp:posOffset>
+            </wp:positionH>
+            <wp:positionV relativeFrom="paragraph">
+              <wp:posOffset>123916</wp:posOffset>
+            </wp:positionV>
+            <wp:extent cx="5069069" cy="2586990"/>
+            <wp:effectExtent l="0" t="0" r="0" b="3810"/>
+            <wp:wrapNone/>
+            <wp:docPr id="11" name="Imagem 11"/>
+            <wp:cNvGraphicFramePr>
+              <a:graphicFrameLocks xmlns:a="http://schemas.openxmlformats.org/drawingml/2006/main" noChangeAspect="1"/>
+            </wp:cNvGraphicFramePr>
+            <a:graphic xmlns:a="http://schemas.openxmlformats.org/drawingml/2006/main">
+              <a:graphicData uri="http://schemas.openxmlformats.org/drawingml/2006/picture">
+                <pic:pic xmlns:pic="http://schemas.openxmlformats.org/drawingml/2006/picture">
+                  <pic:nvPicPr>
+                    <pic:cNvPr id="1" name=""/>
+                    <pic:cNvPicPr/>
+                  </pic:nvPicPr>
+                  <pic:blipFill>
+                    <a:blip r:embed="rId17">
+                      <a:extLst>
+                        <a:ext uri="{28A0092B-C50C-407E-A947-70E740481C1C}">
+                          <a14:useLocalDpi xmlns:a14="http://schemas.microsoft.com/office/drawing/2010/main" val="0"/>
+                        </a:ext>
+                      </a:extLst>
+                    </a:blip>
+                    <a:stretch>
+                      <a:fillRect/>
+                    </a:stretch>
+                  </pic:blipFill>
+                  <pic:spPr>
+                    <a:xfrm>
+                      <a:off x="0" y="0"/>
+                      <a:ext cx="5069069" cy="2586990"/>
+                    </a:xfrm>
+                    <a:prstGeom prst="rect">
+                      <a:avLst/>
+                    </a:prstGeom>
+                  </pic:spPr>
+                </pic:pic>
+              </a:graphicData>
+            </a:graphic>
+            <wp14:sizeRelH relativeFrom="margin">
+              <wp14:pctWidth>0</wp14:pctWidth>
+            </wp14:sizeRelH>
+            <wp14:sizeRelV relativeFrom="margin">
+              <wp14:pctHeight>0</wp14:pctHeight>
+            </wp14:sizeRelV>
+          </wp:anchor>
+        </w:drawing>
+      </w:r>
+    </w:p>
+    <w:p>
+      <w:pPr>
+        <w:jc w:val="center"/>
+      </w:pPr>
+    </w:p>
+    <w:p>
+      <w:pPr>
+        <w:jc w:val="center"/>
+      </w:pPr>
+    </w:p>
+    <w:p>
+      <w:pPr>
+        <w:pStyle w:val="SemEspaamento"/>
+      </w:pPr>
+      <w:r>
+        <w:tab/>
+      </w:r>
+    </w:p>
+    <w:p>
+      <w:pPr>
+        <w:pStyle w:val="SemEspaamento"/>
+      </w:pPr>
+    </w:p>
+    <w:p>
+      <w:pPr>
+        <w:pStyle w:val="SemEspaamento"/>
+      </w:pPr>
+    </w:p>
+    <w:p>
+      <w:pPr>
+        <w:pStyle w:val="SemEspaamento"/>
+      </w:pPr>
+    </w:p>
+    <w:p>
+      <w:pPr>
+        <w:pStyle w:val="SemEspaamento"/>
+      </w:pPr>
+    </w:p>
+    <w:p>
+      <w:pPr>
+        <w:pStyle w:val="SemEspaamento"/>
+      </w:pPr>
+    </w:p>
+    <w:p>
+      <w:pPr>
+        <w:pStyle w:val="SemEspaamento"/>
+      </w:pPr>
+    </w:p>
+    <w:p>
+      <w:pPr>
+        <w:pStyle w:val="SemEspaamento"/>
+      </w:pPr>
+    </w:p>
+    <w:p>
+      <w:pPr>
+        <w:pStyle w:val="SemEspaamento"/>
+      </w:pPr>
+    </w:p>
+    <w:p>
+      <w:pPr>
+        <w:pStyle w:val="SemEspaamento"/>
+      </w:pPr>
+    </w:p>
+    <w:p>
+      <w:pPr>
+        <w:pStyle w:val="SemEspaamento"/>
+      </w:pPr>
+    </w:p>
+    <w:p>
+      <w:pPr>
+        <w:pStyle w:val="SemEspaamento"/>
+      </w:pPr>
+    </w:p>
+    <w:p>
+      <w:pPr>
+        <w:pStyle w:val="SemEspaamento"/>
+      </w:pPr>
+      <w:r>
+        <w:rPr>
+          <w:noProof/>
+        </w:rPr>
+        <w:drawing>
+          <wp:anchor distT="0" distB="0" distL="114300" distR="114300" simplePos="0" relativeHeight="251669504" behindDoc="0" locked="0" layoutInCell="1" allowOverlap="1" wp14:anchorId="35A2E870" wp14:editId="1037C02D">
+            <wp:simplePos x="0" y="0"/>
+            <wp:positionH relativeFrom="column">
+              <wp:posOffset>-655955</wp:posOffset>
+            </wp:positionH>
+            <wp:positionV relativeFrom="paragraph">
+              <wp:posOffset>197939</wp:posOffset>
+            </wp:positionV>
+            <wp:extent cx="5798425" cy="2803071"/>
+            <wp:effectExtent l="0" t="0" r="0" b="0"/>
+            <wp:wrapNone/>
+            <wp:docPr id="12" name="Imagem 12"/>
+            <wp:cNvGraphicFramePr>
+              <a:graphicFrameLocks xmlns:a="http://schemas.openxmlformats.org/drawingml/2006/main" noChangeAspect="1"/>
+            </wp:cNvGraphicFramePr>
+            <a:graphic xmlns:a="http://schemas.openxmlformats.org/drawingml/2006/main">
+              <a:graphicData uri="http://schemas.openxmlformats.org/drawingml/2006/picture">
+                <pic:pic xmlns:pic="http://schemas.openxmlformats.org/drawingml/2006/picture">
+                  <pic:nvPicPr>
+                    <pic:cNvPr id="1" name=""/>
+                    <pic:cNvPicPr/>
+                  </pic:nvPicPr>
+                  <pic:blipFill>
+                    <a:blip r:embed="rId18">
+                      <a:extLst>
+                        <a:ext uri="{28A0092B-C50C-407E-A947-70E740481C1C}">
+                          <a14:useLocalDpi xmlns:a14="http://schemas.microsoft.com/office/drawing/2010/main" val="0"/>
+                        </a:ext>
+                      </a:extLst>
+                    </a:blip>
+                    <a:stretch>
+                      <a:fillRect/>
+                    </a:stretch>
+                  </pic:blipFill>
+                  <pic:spPr>
+                    <a:xfrm>
+                      <a:off x="0" y="0"/>
+                      <a:ext cx="5798425" cy="2803071"/>
+                    </a:xfrm>
+                    <a:prstGeom prst="rect">
+                      <a:avLst/>
+                    </a:prstGeom>
+                  </pic:spPr>
+                </pic:pic>
+              </a:graphicData>
+            </a:graphic>
+            <wp14:sizeRelH relativeFrom="margin">
+              <wp14:pctWidth>0</wp14:pctWidth>
+            </wp14:sizeRelH>
+            <wp14:sizeRelV relativeFrom="margin">
+              <wp14:pctHeight>0</wp14:pctHeight>
+            </wp14:sizeRelV>
+          </wp:anchor>
+        </w:drawing>
+      </w:r>
+    </w:p>
+    <w:p>
+      <w:pPr>
+        <w:pStyle w:val="SemEspaamento"/>
+      </w:pPr>
+    </w:p>
+    <w:p/>
+    <w:p/>
+    <w:p/>
+    <w:p/>
+    <w:p/>
+    <w:p/>
+    <w:p/>
+    <w:p/>
+    <w:p/>
+    <w:p>
+      <w:r>
+        <w:rPr>
+          <w:noProof/>
+        </w:rPr>
+        <w:drawing>
+          <wp:anchor distT="0" distB="0" distL="114300" distR="114300" simplePos="0" relativeHeight="251670528" behindDoc="0" locked="0" layoutInCell="1" allowOverlap="1" wp14:anchorId="0559ABC5" wp14:editId="0FAB3C41">
+            <wp:simplePos x="0" y="0"/>
+            <wp:positionH relativeFrom="column">
+              <wp:posOffset>-513897</wp:posOffset>
+            </wp:positionH>
+            <wp:positionV relativeFrom="paragraph">
+              <wp:posOffset>268695</wp:posOffset>
+            </wp:positionV>
+            <wp:extent cx="5791200" cy="3264020"/>
+            <wp:effectExtent l="0" t="0" r="0" b="0"/>
+            <wp:wrapNone/>
+            <wp:docPr id="13" name="Imagem 13"/>
+            <wp:cNvGraphicFramePr>
+              <a:graphicFrameLocks xmlns:a="http://schemas.openxmlformats.org/drawingml/2006/main" noChangeAspect="1"/>
+            </wp:cNvGraphicFramePr>
+            <a:graphic xmlns:a="http://schemas.openxmlformats.org/drawingml/2006/main">
+              <a:graphicData uri="http://schemas.openxmlformats.org/drawingml/2006/picture">
+                <pic:pic xmlns:pic="http://schemas.openxmlformats.org/drawingml/2006/picture">
+                  <pic:nvPicPr>
+                    <pic:cNvPr id="1" name=""/>
+                    <pic:cNvPicPr/>
+                  </pic:nvPicPr>
+                  <pic:blipFill>
+                    <a:blip r:embed="rId19">
+                      <a:extLst>
+                        <a:ext uri="{28A0092B-C50C-407E-A947-70E740481C1C}">
+                          <a14:useLocalDpi xmlns:a14="http://schemas.microsoft.com/office/drawing/2010/main" val="0"/>
+                        </a:ext>
+                      </a:extLst>
+                    </a:blip>
+                    <a:stretch>
+                      <a:fillRect/>
+                    </a:stretch>
+                  </pic:blipFill>
+                  <pic:spPr>
+                    <a:xfrm>
+                      <a:off x="0" y="0"/>
+                      <a:ext cx="5791200" cy="3264020"/>
+                    </a:xfrm>
+                    <a:prstGeom prst="rect">
+                      <a:avLst/>
+                    </a:prstGeom>
+                  </pic:spPr>
+                </pic:pic>
+              </a:graphicData>
+            </a:graphic>
+            <wp14:sizeRelH relativeFrom="margin">
+              <wp14:pctWidth>0</wp14:pctWidth>
+            </wp14:sizeRelH>
+            <wp14:sizeRelV relativeFrom="margin">
+              <wp14:pctHeight>0</wp14:pctHeight>
+            </wp14:sizeRelV>
+          </wp:anchor>
+        </w:drawing>
+      </w:r>
+    </w:p>
+    <w:p/>
+    <w:p/>
+    <w:p>
+      <w:pPr>
+        <w:tabs>
+          <w:tab w:val="left" w:pos="1569"/>
+        </w:tabs>
+      </w:pPr>
+      <w:r>
+        <w:tab/>
+      </w:r>
+    </w:p>
+    <w:p>
+      <w:pPr>
+        <w:tabs>
+          <w:tab w:val="left" w:pos="1569"/>
+        </w:tabs>
+      </w:pPr>
+    </w:p>
+    <w:p>
+      <w:pPr>
+        <w:tabs>
+          <w:tab w:val="left" w:pos="1569"/>
+        </w:tabs>
+      </w:pPr>
+    </w:p>
+    <w:p>
+      <w:pPr>
+        <w:tabs>
+          <w:tab w:val="left" w:pos="1569"/>
+        </w:tabs>
+      </w:pPr>
+    </w:p>
+    <w:p>
+      <w:pPr>
+        <w:tabs>
+          <w:tab w:val="left" w:pos="1569"/>
+        </w:tabs>
+      </w:pPr>
+    </w:p>
+    <w:p>
+      <w:pPr>
+        <w:tabs>
+          <w:tab w:val="left" w:pos="1569"/>
+        </w:tabs>
+      </w:pPr>
+    </w:p>
+    <w:p>
+      <w:pPr>
+        <w:tabs>
+          <w:tab w:val="left" w:pos="1569"/>
+        </w:tabs>
+      </w:pPr>
+      <w:r>
+        <w:rPr>
+          <w:noProof/>
+        </w:rPr>
+        <w:lastRenderedPageBreak/>
+        <w:drawing>
+          <wp:anchor distT="0" distB="0" distL="114300" distR="114300" simplePos="0" relativeHeight="251671552" behindDoc="0" locked="0" layoutInCell="1" allowOverlap="1" wp14:anchorId="537FD9B3" wp14:editId="4EE07DB5">
+            <wp:simplePos x="0" y="0"/>
+            <wp:positionH relativeFrom="margin">
+              <wp:align>left</wp:align>
+            </wp:positionH>
+            <wp:positionV relativeFrom="paragraph">
+              <wp:posOffset>90805</wp:posOffset>
+            </wp:positionV>
+            <wp:extent cx="5400040" cy="2044700"/>
+            <wp:effectExtent l="0" t="0" r="0" b="0"/>
+            <wp:wrapNone/>
+            <wp:docPr id="14" name="Imagem 14"/>
+            <wp:cNvGraphicFramePr>
+              <a:graphicFrameLocks xmlns:a="http://schemas.openxmlformats.org/drawingml/2006/main" noChangeAspect="1"/>
+            </wp:cNvGraphicFramePr>
+            <a:graphic xmlns:a="http://schemas.openxmlformats.org/drawingml/2006/main">
+              <a:graphicData uri="http://schemas.openxmlformats.org/drawingml/2006/picture">
+                <pic:pic xmlns:pic="http://schemas.openxmlformats.org/drawingml/2006/picture">
+                  <pic:nvPicPr>
+                    <pic:cNvPr id="1" name=""/>
+                    <pic:cNvPicPr/>
+                  </pic:nvPicPr>
+                  <pic:blipFill>
+                    <a:blip r:embed="rId20">
+                      <a:extLst>
+                        <a:ext uri="{28A0092B-C50C-407E-A947-70E740481C1C}">
+                          <a14:useLocalDpi xmlns:a14="http://schemas.microsoft.com/office/drawing/2010/main" val="0"/>
+                        </a:ext>
+                      </a:extLst>
+                    </a:blip>
+                    <a:stretch>
+                      <a:fillRect/>
+                    </a:stretch>
+                  </pic:blipFill>
+                  <pic:spPr>
+                    <a:xfrm>
+                      <a:off x="0" y="0"/>
+                      <a:ext cx="5400040" cy="2044700"/>
+                    </a:xfrm>
+                    <a:prstGeom prst="rect">
+                      <a:avLst/>
+                    </a:prstGeom>
+                  </pic:spPr>
+                </pic:pic>
+              </a:graphicData>
+            </a:graphic>
+          </wp:anchor>
+        </w:drawing>
+      </w:r>
+    </w:p>
+    <w:p>
+      <w:pPr>
+        <w:tabs>
+          <w:tab w:val="left" w:pos="1569"/>
+        </w:tabs>
+      </w:pPr>
+    </w:p>
+    <w:p>
+      <w:pPr>
+        <w:tabs>
+          <w:tab w:val="left" w:pos="1569"/>
+        </w:tabs>
+      </w:pPr>
+    </w:p>
+    <w:p/>
+    <w:p/>
+    <w:p/>
+    <w:p/>
+    <w:p/>
+    <w:p/>
+    <w:p/>
+    <w:p>
+      <w:pPr>
+        <w:rPr>
+          <w:b/>
+          <w:bCs/>
+        </w:rPr>
+      </w:pPr>
+      <w:r>
+        <w:rPr>
+          <w:b/>
+          <w:bCs/>
+        </w:rPr>
+        <w:t>Anotações Vídeo Aula</w:t>
+      </w:r>
+    </w:p>
+    <w:p>
+      <w:pPr>
+        <w:rPr>
+          <w:b/>
+          <w:bCs/>
+        </w:rPr>
+      </w:pPr>
+    </w:p>
+    <w:p>
+      <w:pPr>
+        <w:rPr>
+          <w:b/>
+          <w:bCs/>
+        </w:rPr>
+      </w:pPr>
+    </w:p>
     <w:sectPr>
+      <w:footerReference w:type="default" r:id="rId21"/>
       <w:pgSz w:w="11906" w:h="16838"/>
       <w:pgMar w:top="1417" w:right="1701" w:bottom="1417" w:left="1701" w:header="708" w:footer="708" w:gutter="0"/>
       <w:cols w:space="708"/>
@@ -326,6 +2349,71 @@
     </w:sectPr>
   </w:body>
 </w:document>
+</file>
+
+<file path=word/endnotes.xml><?xml version="1.0" encoding="utf-8"?>
+<w:endnotes xmlns:wpc="http://schemas.microsoft.com/office/word/2010/wordprocessingCanvas" xmlns:cx="http://schemas.microsoft.com/office/drawing/2014/chartex" xmlns:cx1="http://schemas.microsoft.com/office/drawing/2015/9/8/chartex" xmlns:cx2="http://schemas.microsoft.com/office/drawing/2015/10/21/chartex" xmlns:cx3="http://schemas.microsoft.com/office/drawing/2016/5/9/chartex" xmlns:cx4="http://schemas.microsoft.com/office/drawing/2016/5/10/chartex" xmlns:cx5="http://schemas.microsoft.com/office/drawing/2016/5/11/chartex" xmlns:cx6="http://schemas.microsoft.com/office/drawing/2016/5/12/chartex" xmlns:cx7="http://schemas.microsoft.com/office/drawing/2016/5/13/chartex" xmlns:cx8="http://schemas.microsoft.com/office/drawing/2016/5/14/chartex" xmlns:mc="http://schemas.openxmlformats.org/markup-compatibility/2006" xmlns:aink="http://schemas.microsoft.com/office/drawing/2016/ink" xmlns:am3d="http://schemas.microsoft.com/office/drawing/2017/model3d" xmlns:o="urn:schemas-microsoft-com:office:office" xmlns:r="http://schemas.openxmlformats.org/officeDocument/2006/relationships" xmlns:m="http://schemas.openxmlformats.org/officeDocument/2006/math" xmlns:v="urn:schemas-microsoft-com:vml" xmlns:wp14="http://schemas.microsoft.com/office/word/2010/wordprocessingDrawing" xmlns:wp="http://schemas.openxmlformats.org/drawingml/2006/wordprocessingDrawing" xmlns:w10="urn:schemas-microsoft-com:office:word" xmlns:w="http://schemas.openxmlformats.org/wordprocessingml/2006/main" xmlns:w14="http://schemas.microsoft.com/office/word/2010/wordml" xmlns:w15="http://schemas.microsoft.com/office/word/2012/wordml" xmlns:w16cex="http://schemas.microsoft.com/office/word/2018/wordml/cex" xmlns:w16cid="http://schemas.microsoft.com/office/word/2016/wordml/cid" xmlns:w16="http://schemas.microsoft.com/office/word/2018/wordml" xmlns:w16sdtdh="http://schemas.microsoft.com/office/word/2020/wordml/sdtdatahash" xmlns:w16se="http://schemas.microsoft.com/office/word/2015/wordml/symex" xmlns:wpg="http://schemas.microsoft.com/office/word/2010/wordprocessingGroup" xmlns:wpi="http://schemas.microsoft.com/office/word/2010/wordprocessingInk" xmlns:wne="http://schemas.microsoft.com/office/word/2006/wordml" xmlns:wps="http://schemas.microsoft.com/office/word/2010/wordprocessingShape" mc:Ignorable="w14 w15 w16se w16cid w16 w16cex w16sdtdh wp14">
+  <w:endnote w:type="separator" w:id="-1">
+    <w:p>
+      <w:pPr>
+        <w:spacing w:after="0" w:line="240" w:lineRule="auto"/>
+      </w:pPr>
+      <w:r>
+        <w:separator/>
+      </w:r>
+    </w:p>
+  </w:endnote>
+  <w:endnote w:type="continuationSeparator" w:id="0">
+    <w:p>
+      <w:pPr>
+        <w:spacing w:after="0" w:line="240" w:lineRule="auto"/>
+      </w:pPr>
+      <w:r>
+        <w:continuationSeparator/>
+      </w:r>
+    </w:p>
+  </w:endnote>
+</w:endnotes>
+</file>
+
+<file path=word/footer1.xml><?xml version="1.0" encoding="utf-8"?>
+<w:ftr xmlns:wpc="http://schemas.microsoft.com/office/word/2010/wordprocessingCanvas" xmlns:cx="http://schemas.microsoft.com/office/drawing/2014/chartex" xmlns:cx1="http://schemas.microsoft.com/office/drawing/2015/9/8/chartex" xmlns:cx2="http://schemas.microsoft.com/office/drawing/2015/10/21/chartex" xmlns:cx3="http://schemas.microsoft.com/office/drawing/2016/5/9/chartex" xmlns:cx4="http://schemas.microsoft.com/office/drawing/2016/5/10/chartex" xmlns:cx5="http://schemas.microsoft.com/office/drawing/2016/5/11/chartex" xmlns:cx6="http://schemas.microsoft.com/office/drawing/2016/5/12/chartex" xmlns:cx7="http://schemas.microsoft.com/office/drawing/2016/5/13/chartex" xmlns:cx8="http://schemas.microsoft.com/office/drawing/2016/5/14/chartex" xmlns:mc="http://schemas.openxmlformats.org/markup-compatibility/2006" xmlns:aink="http://schemas.microsoft.com/office/drawing/2016/ink" xmlns:am3d="http://schemas.microsoft.com/office/drawing/2017/model3d" xmlns:o="urn:schemas-microsoft-com:office:office" xmlns:r="http://schemas.openxmlformats.org/officeDocument/2006/relationships" xmlns:m="http://schemas.openxmlformats.org/officeDocument/2006/math" xmlns:v="urn:schemas-microsoft-com:vml" xmlns:wp14="http://schemas.microsoft.com/office/word/2010/wordprocessingDrawing" xmlns:wp="http://schemas.openxmlformats.org/drawingml/2006/wordprocessingDrawing" xmlns:w10="urn:schemas-microsoft-com:office:word" xmlns:w="http://schemas.openxmlformats.org/wordprocessingml/2006/main" xmlns:w14="http://schemas.microsoft.com/office/word/2010/wordml" xmlns:w15="http://schemas.microsoft.com/office/word/2012/wordml" xmlns:w16cex="http://schemas.microsoft.com/office/word/2018/wordml/cex" xmlns:w16cid="http://schemas.microsoft.com/office/word/2016/wordml/cid" xmlns:w16="http://schemas.microsoft.com/office/word/2018/wordml" xmlns:w16sdtdh="http://schemas.microsoft.com/office/word/2020/wordml/sdtdatahash" xmlns:w16se="http://schemas.microsoft.com/office/word/2015/wordml/symex" xmlns:wpg="http://schemas.microsoft.com/office/word/2010/wordprocessingGroup" xmlns:wpi="http://schemas.microsoft.com/office/word/2010/wordprocessingInk" xmlns:wne="http://schemas.microsoft.com/office/word/2006/wordml" xmlns:wps="http://schemas.microsoft.com/office/word/2010/wordprocessingShape" mc:Ignorable="w14 w15 w16se w16cid w16 w16cex w16sdtdh wp14">
+  <w:p>
+    <w:pPr>
+      <w:pStyle w:val="Rodap"/>
+    </w:pPr>
+  </w:p>
+  <w:p>
+    <w:pPr>
+      <w:pStyle w:val="Rodap"/>
+    </w:pPr>
+  </w:p>
+</w:ftr>
+</file>
+
+<file path=word/footnotes.xml><?xml version="1.0" encoding="utf-8"?>
+<w:footnotes xmlns:wpc="http://schemas.microsoft.com/office/word/2010/wordprocessingCanvas" xmlns:cx="http://schemas.microsoft.com/office/drawing/2014/chartex" xmlns:cx1="http://schemas.microsoft.com/office/drawing/2015/9/8/chartex" xmlns:cx2="http://schemas.microsoft.com/office/drawing/2015/10/21/chartex" xmlns:cx3="http://schemas.microsoft.com/office/drawing/2016/5/9/chartex" xmlns:cx4="http://schemas.microsoft.com/office/drawing/2016/5/10/chartex" xmlns:cx5="http://schemas.microsoft.com/office/drawing/2016/5/11/chartex" xmlns:cx6="http://schemas.microsoft.com/office/drawing/2016/5/12/chartex" xmlns:cx7="http://schemas.microsoft.com/office/drawing/2016/5/13/chartex" xmlns:cx8="http://schemas.microsoft.com/office/drawing/2016/5/14/chartex" xmlns:mc="http://schemas.openxmlformats.org/markup-compatibility/2006" xmlns:aink="http://schemas.microsoft.com/office/drawing/2016/ink" xmlns:am3d="http://schemas.microsoft.com/office/drawing/2017/model3d" xmlns:o="urn:schemas-microsoft-com:office:office" xmlns:r="http://schemas.openxmlformats.org/officeDocument/2006/relationships" xmlns:m="http://schemas.openxmlformats.org/officeDocument/2006/math" xmlns:v="urn:schemas-microsoft-com:vml" xmlns:wp14="http://schemas.microsoft.com/office/word/2010/wordprocessingDrawing" xmlns:wp="http://schemas.openxmlformats.org/drawingml/2006/wordprocessingDrawing" xmlns:w10="urn:schemas-microsoft-com:office:word" xmlns:w="http://schemas.openxmlformats.org/wordprocessingml/2006/main" xmlns:w14="http://schemas.microsoft.com/office/word/2010/wordml" xmlns:w15="http://schemas.microsoft.com/office/word/2012/wordml" xmlns:w16cex="http://schemas.microsoft.com/office/word/2018/wordml/cex" xmlns:w16cid="http://schemas.microsoft.com/office/word/2016/wordml/cid" xmlns:w16="http://schemas.microsoft.com/office/word/2018/wordml" xmlns:w16sdtdh="http://schemas.microsoft.com/office/word/2020/wordml/sdtdatahash" xmlns:w16se="http://schemas.microsoft.com/office/word/2015/wordml/symex" xmlns:wpg="http://schemas.microsoft.com/office/word/2010/wordprocessingGroup" xmlns:wpi="http://schemas.microsoft.com/office/word/2010/wordprocessingInk" xmlns:wne="http://schemas.microsoft.com/office/word/2006/wordml" xmlns:wps="http://schemas.microsoft.com/office/word/2010/wordprocessingShape" mc:Ignorable="w14 w15 w16se w16cid w16 w16cex w16sdtdh wp14">
+  <w:footnote w:type="separator" w:id="-1">
+    <w:p>
+      <w:pPr>
+        <w:spacing w:after="0" w:line="240" w:lineRule="auto"/>
+      </w:pPr>
+      <w:r>
+        <w:separator/>
+      </w:r>
+    </w:p>
+  </w:footnote>
+  <w:footnote w:type="continuationSeparator" w:id="0">
+    <w:p>
+      <w:pPr>
+        <w:spacing w:after="0" w:line="240" w:lineRule="auto"/>
+      </w:pPr>
+      <w:r>
+        <w:continuationSeparator/>
+      </w:r>
+    </w:p>
+  </w:footnote>
+</w:footnotes>
 </file>
 
 <file path=word/numbering.xml><?xml version="1.0" encoding="utf-8"?>
@@ -895,6 +2983,50 @@
       <w:spacing w:after="0" w:line="240" w:lineRule="auto"/>
     </w:pPr>
   </w:style>
+  <w:style w:type="paragraph" w:styleId="Cabealho">
+    <w:name w:val="header"/>
+    <w:basedOn w:val="Normal"/>
+    <w:link w:val="CabealhoChar"/>
+    <w:uiPriority w:val="99"/>
+    <w:unhideWhenUsed/>
+    <w:rsid w:val="00985C1F"/>
+    <w:pPr>
+      <w:tabs>
+        <w:tab w:val="center" w:pos="4252"/>
+        <w:tab w:val="right" w:pos="8504"/>
+      </w:tabs>
+      <w:spacing w:after="0" w:line="240" w:lineRule="auto"/>
+    </w:pPr>
+  </w:style>
+  <w:style w:type="character" w:customStyle="1" w:styleId="CabealhoChar">
+    <w:name w:val="Cabeçalho Char"/>
+    <w:basedOn w:val="Fontepargpadro"/>
+    <w:link w:val="Cabealho"/>
+    <w:uiPriority w:val="99"/>
+    <w:rsid w:val="00985C1F"/>
+  </w:style>
+  <w:style w:type="paragraph" w:styleId="Rodap">
+    <w:name w:val="footer"/>
+    <w:basedOn w:val="Normal"/>
+    <w:link w:val="RodapChar"/>
+    <w:uiPriority w:val="99"/>
+    <w:unhideWhenUsed/>
+    <w:rsid w:val="00985C1F"/>
+    <w:pPr>
+      <w:tabs>
+        <w:tab w:val="center" w:pos="4252"/>
+        <w:tab w:val="right" w:pos="8504"/>
+      </w:tabs>
+      <w:spacing w:after="0" w:line="240" w:lineRule="auto"/>
+    </w:pPr>
+  </w:style>
+  <w:style w:type="character" w:customStyle="1" w:styleId="RodapChar">
+    <w:name w:val="Rodapé Char"/>
+    <w:basedOn w:val="Fontepargpadro"/>
+    <w:link w:val="Rodap"/>
+    <w:uiPriority w:val="99"/>
+    <w:rsid w:val="00985C1F"/>
+  </w:style>
 </w:styles>
 </file>
 
